--- a/Bees/ReadMe.docx
+++ b/Bees/ReadMe.docx
@@ -24,15 +24,7 @@
       </w:pPr>
       <w:r>
         <w:rPr/>
-        <w:t xml:space="preserve">Bee- </w:t>
-      </w:r>
-      <w:r>
-        <w:rPr/>
-        <w:t>Properties { float</w:t>
-      </w:r>
-      <w:r>
-        <w:rPr/>
-        <w:t xml:space="preserve"> Health, </w:t>
+        <w:t xml:space="preserve">Bee- Properties { double Health, </w:t>
       </w:r>
       <w:proofErr w:type="spellStart"/>
       <w:r>
@@ -52,7 +44,7 @@
       <w:proofErr w:type="spellEnd"/>
       <w:r>
         <w:rPr/>
-        <w:t xml:space="preserve">, float </w:t>
+        <w:t xml:space="preserve">, double </w:t>
       </w:r>
       <w:proofErr w:type="spellStart"/>
       <w:r>
@@ -102,6 +94,15 @@
       </w:pPr>
       <w:r>
         <w:rPr/>
+        <w:t>I used the double datatype so I could use the math truncate function as float does not work as an input parameter. Double also has the benefit of being able to store a larger number with more digits after the decimal point, which could come be useful if appropriate use cases arise in the future.</w:t>
+      </w:r>
+    </w:p>
+    <w:p>
+      <w:pPr>
+        <w:pStyle w:val="Normal"/>
+      </w:pPr>
+      <w:r>
+        <w:rPr/>
         <w:t xml:space="preserve"> </w:t>
       </w:r>
     </w:p>
@@ -241,24 +242,7 @@
       <w:proofErr w:type="spellEnd"/>
       <w:r>
         <w:rPr/>
-        <w:t xml:space="preserve"> method is </w:t>
-      </w:r>
-      <w:r>
-        <w:rPr/>
-        <w:t>separate</w:t>
-      </w:r>
-      <w:r>
-        <w:rPr/>
-        <w:t xml:space="preserve"> from the damage method as each method should compute one thing.</w:t>
-      </w:r>
-    </w:p>
-    <w:p>
-      <w:pPr>
-        <w:pStyle w:val="Normal"/>
-      </w:pPr>
-      <w:r>
-        <w:rPr/>
-        <w:t xml:space="preserve"> </w:t>
+        <w:t xml:space="preserve"> method is separate from the damage method as each method should compute one thing.</w:t>
       </w:r>
     </w:p>
     <w:p>
@@ -294,15 +278,6 @@
       </w:pPr>
       <w:r>
         <w:rPr/>
-        <w:t xml:space="preserve"> </w:t>
-      </w:r>
-    </w:p>
-    <w:p>
-      <w:pPr>
-        <w:pStyle w:val="Normal"/>
-      </w:pPr>
-      <w:r>
-        <w:rPr/>
         <w:t>In each of their respective constructors the worker, queen and drone HealthLimits are set to 70,20 and 50 respectfully.</w:t>
       </w:r>
     </w:p>
@@ -328,34 +303,45 @@
     <w:p>
       <w:pPr>
         <w:pStyle w:val="Normal"/>
-      </w:pPr>
-    </w:p>
-    <w:p>
-      <w:pPr>
-        <w:pStyle w:val="Normal"/>
-      </w:pPr>
-      <w:r>
-        <w:rPr/>
-        <w:t xml:space="preserve">Reasons for each test (Reasons are given as comments </w:t>
-      </w:r>
-      <w:r>
-        <w:rPr/>
-        <w:t>in each</w:t>
-      </w:r>
-      <w:r>
-        <w:rPr/>
-        <w:t xml:space="preserve"> </w:t>
+        <w:rPr>
+          <w:sz w:val="28"/>
+          <w:szCs w:val="28"/>
+        </w:rPr>
+      </w:pPr>
+    </w:p>
+    <w:p>
+      <w:pPr>
+        <w:pStyle w:val="Normal"/>
+        <w:rPr>
+          <w:sz w:val="28"/>
+          <w:szCs w:val="28"/>
+        </w:rPr>
+      </w:pPr>
+      <w:r>
+        <w:rPr>
+          <w:sz w:val="28"/>
+          <w:szCs w:val="28"/>
+        </w:rPr>
+        <w:t xml:space="preserve">Reasons for each test (Reasons are given as comments in each </w:t>
       </w:r>
       <w:proofErr w:type="spellStart"/>
       <w:r>
-        <w:rPr/>
+        <w:rPr>
+          <w:sz w:val="28"/>
+          <w:szCs w:val="28"/>
+        </w:rPr>
         <w:t>Nunit</w:t>
       </w:r>
       <w:proofErr w:type="spellEnd"/>
       <w:r>
-        <w:rPr/>
+        <w:rPr>
+          <w:sz w:val="28"/>
+          <w:szCs w:val="28"/>
+        </w:rPr>
         <w:t xml:space="preserve"> test):</w:t>
       </w:r>
+      <w:proofErr w:type="spellStart"/>
+      <w:proofErr w:type="spellEnd"/>
     </w:p>
     <w:p>
       <w:pPr>
@@ -583,8 +569,20 @@
       <w:pPr>
         <w:pStyle w:val="Normal"/>
       </w:pPr>
-      <w:r>
-        <w:rPr/>
+    </w:p>
+    <w:p>
+      <w:pPr>
+        <w:pStyle w:val="Normal"/>
+        <w:rPr>
+          <w:sz w:val="28"/>
+          <w:szCs w:val="28"/>
+        </w:rPr>
+      </w:pPr>
+      <w:r>
+        <w:rPr>
+          <w:sz w:val="28"/>
+          <w:szCs w:val="28"/>
+        </w:rPr>
         <w:t>The form methods:</w:t>
       </w:r>
     </w:p>
